--- a/DOCX-es/desserts/Mierda de manzana.docx
+++ b/DOCX-es/desserts/Mierda de manzana.docx
@@ -7,7 +7,7 @@
         <w:pStyle w:val="Heading3"/>
       </w:pPr>
       <w:r>
-        <w:t>Mierda de manzana</w:t>
+        <w:t>crumble de manzana</w:t>
       </w:r>
     </w:p>
     <w:p>
@@ -23,7 +23,7 @@
     </w:p>
     <w:p>
       <w:r>
-        <w:t>8 manzanas Chantecler o Reinetes</w:t>
+        <w:t>8 manzanas Chantecler o Reinettes</w:t>
       </w:r>
     </w:p>
     <w:p>
@@ -33,12 +33,12 @@
     </w:p>
     <w:p>
       <w:r>
-        <w:t>150 g de margarina</w:t>
-      </w:r>
-    </w:p>
-    <w:p>
-      <w:r>
-        <w:t>200 g de azúcar morena</w:t>
+        <w:t>150 gramos de margarina</w:t>
+      </w:r>
+    </w:p>
+    <w:p>
+      <w:r>
+        <w:t>200 g de azúcar moreno</w:t>
       </w:r>
     </w:p>
     <w:p>
@@ -56,22 +56,22 @@
     </w:p>
     <w:p>
       <w:r>
-        <w:t>Pele las manzanas y córtelas en pedazos, póngalas en una fuente para hornear.</w:t>
-      </w:r>
-    </w:p>
-    <w:p>
-      <w:r>
-        <w:t>En el tazón de Kenwood, mezcle la harina, el azúcar y la margarina cortados con la "K": tienes que obtener una sémola gruesa.</w:t>
-      </w:r>
-    </w:p>
-    <w:p>
-      <w:r>
-        <w:t>En las manzanas, espolvoree un poco de canela, luego vierta la sémola, distribuyendo bien toda la superficie.</w:t>
-      </w:r>
-    </w:p>
-    <w:p>
-      <w:r>
-        <w:t>Cocine durante 1 hora en el horno a 180 ° C.</w:t>
+        <w:t>Pela las manzanas y córtalas en trozos, colócalas en una fuente para horno.</w:t>
+      </w:r>
+    </w:p>
+    <w:p>
+      <w:r>
+        <w:t>En el bol Kenwood mezcla la harina, el azúcar y la margarina cortada en trozos con la "K": deberás obtener una sémola gruesa.</w:t>
+      </w:r>
+    </w:p>
+    <w:p>
+      <w:r>
+        <w:t>Sobre las manzanas espolvorear un poco de canela, luego verter la sémola distribuyéndola bien por toda la superficie.</w:t>
+      </w:r>
+    </w:p>
+    <w:p>
+      <w:r>
+        <w:t>Hornear durante 1 hora en el horno a 180°C.</w:t>
       </w:r>
     </w:p>
     <w:p>
@@ -121,7 +121,7 @@
         <w:rFonts w:asciiTheme="minorHAnsi" w:eastAsiaTheme="minorHAnsi" w:hAnsiTheme="minorHAnsi" w:cstheme="minorBidi"/>
         <w:sz w:val="22"/>
         <w:szCs w:val="22"/>
-        <w:lang w:val="sp-ES" w:eastAsia="en-US" w:bidi="ar-SA"/>
+        <w:lang w:val="es-ES" w:eastAsia="en-US" w:bidi="ar-SA"/>
       </w:rPr>
     </w:rPrDefault>
     <w:pPrDefault>
